--- a/计算智能方法/张弛-2018303054-粒子群.docx
+++ b/计算智能方法/张弛-2018303054-粒子群.docx
@@ -53,7 +53,21 @@
         <w:rPr>
           <w:rFonts w:hint="eastAsia"/>
         </w:rPr>
-        <w:t>有一群分散的鸟在随机的飞行觅食，每个鸟都不知道食物的具体位置，但有一个方法可以让他们知道自己距离食物的位置，各个小鸟就会在飞行过程中不断地记录和更新自己曾经到达过得距离食物最近的距离，并向鸟群这个群体通告，鸟群在接受通告后会更新自己的全局的最近距离和位置，并将这个位置和距离通告给所有的鸟，并以此影响每只鸟的行动。</w:t>
+        <w:t>有一群分散的鸟在随机的飞行觅食，每个鸟都不知道食物的具体位置，但有一个方法可以让他们知道自己距离食物的位置，各个小鸟就会在飞行过程中不断地记录和更新自己曾经到达过</w:t>
+      </w:r>
+      <w:proofErr w:type="gramStart"/>
+      <w:r>
+        <w:rPr>
+          <w:rFonts w:hint="eastAsia"/>
+        </w:rPr>
+        <w:t>得距离</w:t>
+      </w:r>
+      <w:proofErr w:type="gramEnd"/>
+      <w:r>
+        <w:rPr>
+          <w:rFonts w:hint="eastAsia"/>
+        </w:rPr>
+        <w:t>食物最近的距离，并向鸟群这个群体通告，鸟群在接受通告后会更新自己的全局的最近距离和位置，并将这个位置和距离通告给所有的鸟，并以此影响每只鸟的行动。</w:t>
       </w:r>
     </w:p>
     <w:p>
@@ -73,6 +87,67 @@
     </w:p>
     <w:p>
       <w:pPr>
+        <w:rPr>
+          <w:rFonts w:hint="eastAsia"/>
+        </w:rPr>
+      </w:pPr>
+      <w:r>
+        <w:rPr>
+          <w:rFonts w:hint="eastAsia"/>
+          <w:noProof/>
+        </w:rPr>
+        <w:drawing>
+          <wp:inline distT="0" distB="0" distL="0" distR="0" wp14:anchorId="2FC6A99B" wp14:editId="5DEBD44A">
+            <wp:extent cx="2018805" cy="3105648"/>
+            <wp:effectExtent l="0" t="0" r="635" b="0"/>
+            <wp:docPr id="1" name="图片 1"/>
+            <wp:cNvGraphicFramePr>
+              <a:graphicFrameLocks xmlns:a="http://schemas.openxmlformats.org/drawingml/2006/main" noChangeAspect="1"/>
+            </wp:cNvGraphicFramePr>
+            <a:graphic xmlns:a="http://schemas.openxmlformats.org/drawingml/2006/main">
+              <a:graphicData uri="http://schemas.openxmlformats.org/drawingml/2006/picture">
+                <pic:pic xmlns:pic="http://schemas.openxmlformats.org/drawingml/2006/picture">
+                  <pic:nvPicPr>
+                    <pic:cNvPr id="0" name="Picture 1"/>
+                    <pic:cNvPicPr>
+                      <a:picLocks noChangeAspect="1" noChangeArrowheads="1"/>
+                    </pic:cNvPicPr>
+                  </pic:nvPicPr>
+                  <pic:blipFill>
+                    <a:blip r:embed="rId7" cstate="print">
+                      <a:extLst>
+                        <a:ext uri="{28A0092B-C50C-407E-A947-70E740481C1C}">
+                          <a14:useLocalDpi xmlns:a14="http://schemas.microsoft.com/office/drawing/2010/main" val="0"/>
+                        </a:ext>
+                      </a:extLst>
+                    </a:blip>
+                    <a:srcRect/>
+                    <a:stretch>
+                      <a:fillRect/>
+                    </a:stretch>
+                  </pic:blipFill>
+                  <pic:spPr bwMode="auto">
+                    <a:xfrm>
+                      <a:off x="0" y="0"/>
+                      <a:ext cx="2038317" cy="3135665"/>
+                    </a:xfrm>
+                    <a:prstGeom prst="rect">
+                      <a:avLst/>
+                    </a:prstGeom>
+                    <a:noFill/>
+                    <a:ln>
+                      <a:noFill/>
+                    </a:ln>
+                  </pic:spPr>
+                </pic:pic>
+              </a:graphicData>
+            </a:graphic>
+          </wp:inline>
+        </w:drawing>
+      </w:r>
+    </w:p>
+    <w:p>
+      <w:pPr>
         <w:pStyle w:val="2"/>
         <w:numPr>
           <w:ilvl w:val="0"/>
@@ -87,6 +162,793 @@
       </w:r>
     </w:p>
     <w:p>
+      <w:r>
+        <w:t>[Gbest_</w:t>
+      </w:r>
+      <w:proofErr w:type="gramStart"/>
+      <w:r>
+        <w:t>fitness,Gbest</w:t>
+      </w:r>
+      <w:proofErr w:type="gramEnd"/>
+      <w:r>
+        <w:t>]=find_best(ws,we,genmax,Pbest,Gbest,pp,c1,c2,m,n,w,v,fitness,Pbest_fitness,Gbest_fitness,city_distance);</w:t>
+      </w:r>
+    </w:p>
+    <w:p/>
+    <w:p>
+      <w:proofErr w:type="spellStart"/>
+      <w:r>
+        <w:t>find_best</w:t>
+      </w:r>
+      <w:proofErr w:type="spellEnd"/>
+      <w:r>
+        <w:t xml:space="preserve"> </w:t>
+      </w:r>
+      <w:r>
+        <w:rPr>
+          <w:rFonts w:hint="eastAsia"/>
+        </w:rPr>
+        <w:t>函数如下：</w:t>
+      </w:r>
+    </w:p>
+    <w:p>
+      <w:r>
+        <w:t>function [</w:t>
+      </w:r>
+      <w:proofErr w:type="spellStart"/>
+      <w:r>
+        <w:t>Gbest_</w:t>
+      </w:r>
+      <w:proofErr w:type="gramStart"/>
+      <w:r>
+        <w:t>fitness,Gbest</w:t>
+      </w:r>
+      <w:proofErr w:type="spellEnd"/>
+      <w:proofErr w:type="gramEnd"/>
+      <w:r>
+        <w:t>] = find_best(ws,we,genmax,Pbest,Gbest,pp,c1,c2,m,n,w,v,fitness,Pbest_fitness,Gbest_fitness,city_distance)</w:t>
+      </w:r>
+    </w:p>
+    <w:p>
+      <w:r>
+        <w:lastRenderedPageBreak/>
+        <w:t xml:space="preserve">gen=1;                          </w:t>
+      </w:r>
+    </w:p>
+    <w:p>
+      <w:r>
+        <w:t>while gen&lt;</w:t>
+      </w:r>
+      <w:proofErr w:type="spellStart"/>
+      <w:r>
+        <w:t>genmax</w:t>
+      </w:r>
+      <w:proofErr w:type="spellEnd"/>
+    </w:p>
+    <w:p/>
+    <w:p>
+      <w:r>
+        <w:t xml:space="preserve">    gen=gen+1;</w:t>
+      </w:r>
+    </w:p>
+    <w:p>
+      <w:r>
+        <w:t xml:space="preserve">    w = </w:t>
+      </w:r>
+      <w:proofErr w:type="spellStart"/>
+      <w:r>
+        <w:t>ws</w:t>
+      </w:r>
+      <w:proofErr w:type="spellEnd"/>
+      <w:r>
+        <w:t xml:space="preserve"> - (</w:t>
+      </w:r>
+      <w:proofErr w:type="spellStart"/>
+      <w:r>
+        <w:t>ws</w:t>
+      </w:r>
+      <w:proofErr w:type="spellEnd"/>
+      <w:r>
+        <w:t>-</w:t>
+      </w:r>
+      <w:proofErr w:type="gramStart"/>
+      <w:r>
+        <w:t>we)*</w:t>
+      </w:r>
+      <w:proofErr w:type="gramEnd"/>
+      <w:r>
+        <w:t>(gen/</w:t>
+      </w:r>
+      <w:proofErr w:type="spellStart"/>
+      <w:r>
+        <w:t>genmax</w:t>
+      </w:r>
+      <w:proofErr w:type="spellEnd"/>
+      <w:r>
+        <w:t>)^2;</w:t>
+      </w:r>
+    </w:p>
+    <w:p>
+      <w:r>
+        <w:t xml:space="preserve">    </w:t>
+      </w:r>
+    </w:p>
+    <w:p>
+      <w:r>
+        <w:t xml:space="preserve">    change1=</w:t>
+      </w:r>
+      <w:proofErr w:type="spellStart"/>
+      <w:r>
+        <w:t>position_minus_</w:t>
+      </w:r>
+      <w:proofErr w:type="gramStart"/>
+      <w:r>
+        <w:t>position</w:t>
+      </w:r>
+      <w:proofErr w:type="spellEnd"/>
+      <w:r>
+        <w:t>(</w:t>
+      </w:r>
+      <w:proofErr w:type="spellStart"/>
+      <w:proofErr w:type="gramEnd"/>
+      <w:r>
+        <w:t>Pbest,pp</w:t>
+      </w:r>
+      <w:proofErr w:type="spellEnd"/>
+      <w:r>
+        <w:t>);</w:t>
+      </w:r>
+    </w:p>
+    <w:p>
+      <w:r>
+        <w:t xml:space="preserve">    change1=</w:t>
+      </w:r>
+      <w:proofErr w:type="spellStart"/>
+      <w:r>
+        <w:t>constant_times_velocity</w:t>
+      </w:r>
+      <w:proofErr w:type="spellEnd"/>
+      <w:r>
+        <w:t>(c</w:t>
+      </w:r>
+      <w:proofErr w:type="gramStart"/>
+      <w:r>
+        <w:t>1,change</w:t>
+      </w:r>
+      <w:proofErr w:type="gramEnd"/>
+      <w:r>
+        <w:t>1);</w:t>
+      </w:r>
+    </w:p>
+    <w:p>
+      <w:r>
+        <w:t xml:space="preserve">    change2=</w:t>
+      </w:r>
+      <w:proofErr w:type="spellStart"/>
+      <w:r>
+        <w:t>position_minus_position</w:t>
+      </w:r>
+      <w:proofErr w:type="spellEnd"/>
+      <w:r>
+        <w:t>(</w:t>
+      </w:r>
+      <w:proofErr w:type="spellStart"/>
+      <w:proofErr w:type="gramStart"/>
+      <w:r>
+        <w:t>repmat</w:t>
+      </w:r>
+      <w:proofErr w:type="spellEnd"/>
+      <w:r>
+        <w:t>(</w:t>
+      </w:r>
+      <w:proofErr w:type="spellStart"/>
+      <w:proofErr w:type="gramEnd"/>
+      <w:r>
+        <w:t>Gbest</w:t>
+      </w:r>
+      <w:proofErr w:type="spellEnd"/>
+      <w:r>
+        <w:t>(gen-1,:),m,1),pp);</w:t>
+      </w:r>
+    </w:p>
+    <w:p>
+      <w:r>
+        <w:t xml:space="preserve">    change2=</w:t>
+      </w:r>
+      <w:proofErr w:type="spellStart"/>
+      <w:r>
+        <w:t>constant_times_velocity</w:t>
+      </w:r>
+      <w:proofErr w:type="spellEnd"/>
+      <w:r>
+        <w:t>(c</w:t>
+      </w:r>
+      <w:proofErr w:type="gramStart"/>
+      <w:r>
+        <w:t>2,change</w:t>
+      </w:r>
+      <w:proofErr w:type="gramEnd"/>
+      <w:r>
+        <w:t>2);</w:t>
+      </w:r>
+    </w:p>
+    <w:p>
+      <w:r>
+        <w:t xml:space="preserve">    v=</w:t>
+      </w:r>
+      <w:proofErr w:type="spellStart"/>
+      <w:r>
+        <w:t>constant_times_velocity</w:t>
+      </w:r>
+      <w:proofErr w:type="spellEnd"/>
+      <w:r>
+        <w:t>(</w:t>
+      </w:r>
+      <w:proofErr w:type="spellStart"/>
+      <w:proofErr w:type="gramStart"/>
+      <w:r>
+        <w:t>w,v</w:t>
+      </w:r>
+      <w:proofErr w:type="spellEnd"/>
+      <w:proofErr w:type="gramEnd"/>
+      <w:r>
+        <w:t>);</w:t>
+      </w:r>
+    </w:p>
+    <w:p>
+      <w:r>
+        <w:t xml:space="preserve">    for </w:t>
+      </w:r>
+      <w:proofErr w:type="spellStart"/>
+      <w:r>
+        <w:t>i</w:t>
+      </w:r>
+      <w:proofErr w:type="spellEnd"/>
+      <w:r>
+        <w:t>=1:m</w:t>
+      </w:r>
+    </w:p>
+    <w:p>
+      <w:r>
+        <w:t xml:space="preserve">        for j=</w:t>
+      </w:r>
+      <w:proofErr w:type="gramStart"/>
+      <w:r>
+        <w:t>1:n</w:t>
+      </w:r>
+      <w:proofErr w:type="gramEnd"/>
+    </w:p>
+    <w:p>
+      <w:r>
+        <w:t xml:space="preserve">            if change1(</w:t>
+      </w:r>
+      <w:proofErr w:type="spellStart"/>
+      <w:proofErr w:type="gramStart"/>
+      <w:r>
+        <w:t>i,j</w:t>
+      </w:r>
+      <w:proofErr w:type="spellEnd"/>
+      <w:proofErr w:type="gramEnd"/>
+      <w:r>
+        <w:t>)~=0</w:t>
+      </w:r>
+    </w:p>
+    <w:p>
+      <w:r>
+        <w:t xml:space="preserve">                v(</w:t>
+      </w:r>
+      <w:proofErr w:type="spellStart"/>
+      <w:proofErr w:type="gramStart"/>
+      <w:r>
+        <w:t>i,j</w:t>
+      </w:r>
+      <w:proofErr w:type="spellEnd"/>
+      <w:proofErr w:type="gramEnd"/>
+      <w:r>
+        <w:t>)=change1(</w:t>
+      </w:r>
+      <w:proofErr w:type="spellStart"/>
+      <w:r>
+        <w:t>i,j</w:t>
+      </w:r>
+      <w:proofErr w:type="spellEnd"/>
+      <w:r>
+        <w:t>);</w:t>
+      </w:r>
+    </w:p>
+    <w:p>
+      <w:r>
+        <w:t xml:space="preserve">            end</w:t>
+      </w:r>
+    </w:p>
+    <w:p>
+      <w:r>
+        <w:t xml:space="preserve">            if change2(</w:t>
+      </w:r>
+      <w:proofErr w:type="spellStart"/>
+      <w:proofErr w:type="gramStart"/>
+      <w:r>
+        <w:t>i,j</w:t>
+      </w:r>
+      <w:proofErr w:type="spellEnd"/>
+      <w:proofErr w:type="gramEnd"/>
+      <w:r>
+        <w:t>)~=0</w:t>
+      </w:r>
+    </w:p>
+    <w:p>
+      <w:r>
+        <w:t xml:space="preserve">                v(</w:t>
+      </w:r>
+      <w:proofErr w:type="spellStart"/>
+      <w:proofErr w:type="gramStart"/>
+      <w:r>
+        <w:t>i,j</w:t>
+      </w:r>
+      <w:proofErr w:type="spellEnd"/>
+      <w:proofErr w:type="gramEnd"/>
+      <w:r>
+        <w:t>)=change2(</w:t>
+      </w:r>
+      <w:proofErr w:type="spellStart"/>
+      <w:r>
+        <w:t>i,j</w:t>
+      </w:r>
+      <w:proofErr w:type="spellEnd"/>
+      <w:r>
+        <w:t>);</w:t>
+      </w:r>
+    </w:p>
+    <w:p>
+      <w:r>
+        <w:t xml:space="preserve">            end</w:t>
+      </w:r>
+    </w:p>
+    <w:p>
+      <w:r>
+        <w:t xml:space="preserve">        end</w:t>
+      </w:r>
+    </w:p>
+    <w:p>
+      <w:r>
+        <w:t xml:space="preserve">    end</w:t>
+      </w:r>
+    </w:p>
+    <w:p/>
+    <w:p>
+      <w:r>
+        <w:t xml:space="preserve">    pp=</w:t>
+      </w:r>
+      <w:proofErr w:type="spellStart"/>
+      <w:r>
+        <w:t>position_plus_velocity</w:t>
+      </w:r>
+      <w:proofErr w:type="spellEnd"/>
+      <w:r>
+        <w:t>(</w:t>
+      </w:r>
+      <w:proofErr w:type="spellStart"/>
+      <w:proofErr w:type="gramStart"/>
+      <w:r>
+        <w:t>pp,v</w:t>
+      </w:r>
+      <w:proofErr w:type="spellEnd"/>
+      <w:proofErr w:type="gramEnd"/>
+      <w:r>
+        <w:t>);</w:t>
+      </w:r>
+    </w:p>
+    <w:p/>
+    <w:p>
+      <w:r>
+        <w:t xml:space="preserve">    fitness=zeros(m,1);</w:t>
+      </w:r>
+    </w:p>
+    <w:p>
+      <w:r>
+        <w:t xml:space="preserve">    for </w:t>
+      </w:r>
+      <w:proofErr w:type="spellStart"/>
+      <w:r>
+        <w:t>i</w:t>
+      </w:r>
+      <w:proofErr w:type="spellEnd"/>
+      <w:r>
+        <w:t>=1:m</w:t>
+      </w:r>
+    </w:p>
+    <w:p>
+      <w:r>
+        <w:t xml:space="preserve">        for j=</w:t>
+      </w:r>
+      <w:proofErr w:type="gramStart"/>
+      <w:r>
+        <w:t>1:n</w:t>
+      </w:r>
+      <w:proofErr w:type="gramEnd"/>
+      <w:r>
+        <w:t>-1</w:t>
+      </w:r>
+    </w:p>
+    <w:p>
+      <w:r>
+        <w:t xml:space="preserve">            fitness(</w:t>
+      </w:r>
+      <w:proofErr w:type="spellStart"/>
+      <w:r>
+        <w:t>i</w:t>
+      </w:r>
+      <w:proofErr w:type="spellEnd"/>
+      <w:r>
+        <w:t>)=fitness(</w:t>
+      </w:r>
+      <w:proofErr w:type="spellStart"/>
+      <w:r>
+        <w:t>i</w:t>
+      </w:r>
+      <w:proofErr w:type="spellEnd"/>
+      <w:r>
+        <w:t xml:space="preserve">) + </w:t>
+      </w:r>
+      <w:proofErr w:type="spellStart"/>
+      <w:r>
+        <w:t>city_distance</w:t>
+      </w:r>
+      <w:proofErr w:type="spellEnd"/>
+      <w:r>
+        <w:t>(pp(</w:t>
+      </w:r>
+      <w:proofErr w:type="spellStart"/>
+      <w:proofErr w:type="gramStart"/>
+      <w:r>
+        <w:t>i,j</w:t>
+      </w:r>
+      <w:proofErr w:type="spellEnd"/>
+      <w:proofErr w:type="gramEnd"/>
+      <w:r>
+        <w:t>),pp(i,j+1));</w:t>
+      </w:r>
+    </w:p>
+    <w:p>
+      <w:r>
+        <w:t xml:space="preserve">        end</w:t>
+      </w:r>
+    </w:p>
+    <w:p>
+      <w:r>
+        <w:t xml:space="preserve">        fitness(</w:t>
+      </w:r>
+      <w:proofErr w:type="spellStart"/>
+      <w:r>
+        <w:t>i</w:t>
+      </w:r>
+      <w:proofErr w:type="spellEnd"/>
+      <w:r>
+        <w:t>)=fitness(</w:t>
+      </w:r>
+      <w:proofErr w:type="spellStart"/>
+      <w:r>
+        <w:t>i</w:t>
+      </w:r>
+      <w:proofErr w:type="spellEnd"/>
+      <w:r>
+        <w:t xml:space="preserve">) + </w:t>
+      </w:r>
+      <w:proofErr w:type="spellStart"/>
+      <w:r>
+        <w:t>city_distance</w:t>
+      </w:r>
+      <w:proofErr w:type="spellEnd"/>
+      <w:r>
+        <w:t>(pp(</w:t>
+      </w:r>
+      <w:proofErr w:type="spellStart"/>
+      <w:proofErr w:type="gramStart"/>
+      <w:r>
+        <w:t>i,end</w:t>
+      </w:r>
+      <w:proofErr w:type="spellEnd"/>
+      <w:proofErr w:type="gramEnd"/>
+      <w:r>
+        <w:t>),pp(i,1));</w:t>
+      </w:r>
+    </w:p>
+    <w:p>
+      <w:r>
+        <w:t xml:space="preserve">    end</w:t>
+      </w:r>
+    </w:p>
+    <w:p/>
+    <w:p>
+      <w:r>
+        <w:t xml:space="preserve">    for </w:t>
+      </w:r>
+      <w:proofErr w:type="spellStart"/>
+      <w:r>
+        <w:t>i</w:t>
+      </w:r>
+      <w:proofErr w:type="spellEnd"/>
+      <w:r>
+        <w:t>=1:m</w:t>
+      </w:r>
+    </w:p>
+    <w:p>
+      <w:r>
+        <w:t xml:space="preserve">        if fitness(</w:t>
+      </w:r>
+      <w:proofErr w:type="spellStart"/>
+      <w:r>
+        <w:t>i</w:t>
+      </w:r>
+      <w:proofErr w:type="spellEnd"/>
+      <w:r>
+        <w:t>)&lt;</w:t>
+      </w:r>
+      <w:proofErr w:type="spellStart"/>
+      <w:r>
+        <w:t>Pbest_fitness</w:t>
+      </w:r>
+      <w:proofErr w:type="spellEnd"/>
+      <w:r>
+        <w:t>(</w:t>
+      </w:r>
+      <w:proofErr w:type="spellStart"/>
+      <w:r>
+        <w:t>i</w:t>
+      </w:r>
+      <w:proofErr w:type="spellEnd"/>
+      <w:r>
+        <w:t>)</w:t>
+      </w:r>
+    </w:p>
+    <w:p>
+      <w:r>
+        <w:t xml:space="preserve">            </w:t>
+      </w:r>
+      <w:proofErr w:type="spellStart"/>
+      <w:r>
+        <w:t>Pbest_fitness</w:t>
+      </w:r>
+      <w:proofErr w:type="spellEnd"/>
+      <w:r>
+        <w:t>(</w:t>
+      </w:r>
+      <w:proofErr w:type="spellStart"/>
+      <w:r>
+        <w:t>i</w:t>
+      </w:r>
+      <w:proofErr w:type="spellEnd"/>
+      <w:r>
+        <w:t>)=fitness(</w:t>
+      </w:r>
+      <w:proofErr w:type="spellStart"/>
+      <w:r>
+        <w:t>i</w:t>
+      </w:r>
+      <w:proofErr w:type="spellEnd"/>
+      <w:r>
+        <w:t>);</w:t>
+      </w:r>
+    </w:p>
+    <w:p>
+      <w:r>
+        <w:t xml:space="preserve">            </w:t>
+      </w:r>
+      <w:proofErr w:type="spellStart"/>
+      <w:proofErr w:type="gramStart"/>
+      <w:r>
+        <w:t>Pbest</w:t>
+      </w:r>
+      <w:proofErr w:type="spellEnd"/>
+      <w:r>
+        <w:t>(</w:t>
+      </w:r>
+      <w:proofErr w:type="spellStart"/>
+      <w:proofErr w:type="gramEnd"/>
+      <w:r>
+        <w:t>i</w:t>
+      </w:r>
+      <w:proofErr w:type="spellEnd"/>
+      <w:r>
+        <w:t>,:)=pp(</w:t>
+      </w:r>
+      <w:proofErr w:type="spellStart"/>
+      <w:r>
+        <w:t>i</w:t>
+      </w:r>
+      <w:proofErr w:type="spellEnd"/>
+      <w:r>
+        <w:t>,:);</w:t>
+      </w:r>
+    </w:p>
+    <w:p>
+      <w:r>
+        <w:t xml:space="preserve">        end</w:t>
+      </w:r>
+    </w:p>
+    <w:p>
+      <w:r>
+        <w:t xml:space="preserve">    end</w:t>
+      </w:r>
+    </w:p>
+    <w:p/>
+    <w:p>
+      <w:r>
+        <w:t xml:space="preserve">    [</w:t>
+      </w:r>
+      <w:proofErr w:type="spellStart"/>
+      <w:proofErr w:type="gramStart"/>
+      <w:r>
+        <w:t>minvalue,min</w:t>
+      </w:r>
+      <w:proofErr w:type="gramEnd"/>
+      <w:r>
+        <w:t>_index</w:t>
+      </w:r>
+      <w:proofErr w:type="spellEnd"/>
+      <w:r>
+        <w:t>]=min(fitness);</w:t>
+      </w:r>
+    </w:p>
+    <w:p>
+      <w:r>
+        <w:t xml:space="preserve">    if </w:t>
+      </w:r>
+      <w:proofErr w:type="spellStart"/>
+      <w:r>
+        <w:t>minvalue</w:t>
+      </w:r>
+      <w:proofErr w:type="spellEnd"/>
+      <w:r>
+        <w:t>&lt;</w:t>
+      </w:r>
+      <w:proofErr w:type="spellStart"/>
+      <w:r>
+        <w:t>Gbest_fitness</w:t>
+      </w:r>
+      <w:proofErr w:type="spellEnd"/>
+      <w:r>
+        <w:t>(gen-1)</w:t>
+      </w:r>
+    </w:p>
+    <w:p>
+      <w:r>
+        <w:t xml:space="preserve">        </w:t>
+      </w:r>
+      <w:proofErr w:type="spellStart"/>
+      <w:r>
+        <w:t>Gbest_fitness</w:t>
+      </w:r>
+      <w:proofErr w:type="spellEnd"/>
+      <w:r>
+        <w:t>(gen)=</w:t>
+      </w:r>
+      <w:proofErr w:type="spellStart"/>
+      <w:r>
+        <w:t>minvalue</w:t>
+      </w:r>
+      <w:proofErr w:type="spellEnd"/>
+      <w:r>
+        <w:t>;</w:t>
+      </w:r>
+    </w:p>
+    <w:p>
+      <w:r>
+        <w:t xml:space="preserve">        </w:t>
+      </w:r>
+      <w:proofErr w:type="spellStart"/>
+      <w:proofErr w:type="gramStart"/>
+      <w:r>
+        <w:t>Gbest</w:t>
+      </w:r>
+      <w:proofErr w:type="spellEnd"/>
+      <w:r>
+        <w:t>(</w:t>
+      </w:r>
+      <w:proofErr w:type="gramEnd"/>
+      <w:r>
+        <w:t>gen,:)=pp(</w:t>
+      </w:r>
+      <w:proofErr w:type="spellStart"/>
+      <w:r>
+        <w:t>min_index</w:t>
+      </w:r>
+      <w:proofErr w:type="spellEnd"/>
+      <w:r>
+        <w:t>,:);</w:t>
+      </w:r>
+    </w:p>
+    <w:p>
+      <w:r>
+        <w:t xml:space="preserve">    else</w:t>
+      </w:r>
+    </w:p>
+    <w:p>
+      <w:r>
+        <w:lastRenderedPageBreak/>
+        <w:t xml:space="preserve">        </w:t>
+      </w:r>
+      <w:proofErr w:type="spellStart"/>
+      <w:r>
+        <w:t>Gbest_fitness</w:t>
+      </w:r>
+      <w:proofErr w:type="spellEnd"/>
+      <w:r>
+        <w:t>(gen)=</w:t>
+      </w:r>
+      <w:proofErr w:type="spellStart"/>
+      <w:r>
+        <w:t>Gbest_fitness</w:t>
+      </w:r>
+      <w:proofErr w:type="spellEnd"/>
+      <w:r>
+        <w:t>(gen-1);</w:t>
+      </w:r>
+    </w:p>
+    <w:p>
+      <w:r>
+        <w:t xml:space="preserve">        </w:t>
+      </w:r>
+      <w:proofErr w:type="spellStart"/>
+      <w:proofErr w:type="gramStart"/>
+      <w:r>
+        <w:t>Gbest</w:t>
+      </w:r>
+      <w:proofErr w:type="spellEnd"/>
+      <w:r>
+        <w:t>(</w:t>
+      </w:r>
+      <w:proofErr w:type="gramEnd"/>
+      <w:r>
+        <w:t>gen,:)=</w:t>
+      </w:r>
+      <w:proofErr w:type="spellStart"/>
+      <w:r>
+        <w:t>Gbest</w:t>
+      </w:r>
+      <w:proofErr w:type="spellEnd"/>
+      <w:r>
+        <w:t>(gen-1,:);</w:t>
+      </w:r>
+    </w:p>
+    <w:p>
+      <w:r>
+        <w:t xml:space="preserve">    end</w:t>
+      </w:r>
+    </w:p>
+    <w:p/>
+    <w:p>
+      <w:r>
+        <w:t xml:space="preserve">    </w:t>
+      </w:r>
+      <w:proofErr w:type="spellStart"/>
+      <w:r>
+        <w:t>Length_ave</w:t>
+      </w:r>
+      <w:proofErr w:type="spellEnd"/>
+      <w:r>
+        <w:t>(gen)=mean(fitness);</w:t>
+      </w:r>
+    </w:p>
+    <w:p/>
+    <w:p>
+      <w:r>
+        <w:t>end</w:t>
+      </w:r>
+    </w:p>
+    <w:p>
+      <w:r>
+        <w:t>end</w:t>
+      </w:r>
+    </w:p>
+    <w:p>
+      <w:pPr>
+        <w:rPr>
+          <w:rFonts w:hint="eastAsia"/>
+        </w:rPr>
+      </w:pPr>
+    </w:p>
+    <w:p>
       <w:pPr>
         <w:pStyle w:val="2"/>
         <w:numPr>
@@ -126,6 +988,250 @@
     </w:p>
     <w:p>
       <w:pPr>
+        <w:rPr>
+          <w:rFonts w:hint="eastAsia"/>
+        </w:rPr>
+      </w:pPr>
+      <w:r>
+        <w:t>个体学习因子</w:t>
+      </w:r>
+      <w:r>
+        <w:tab/>
+      </w:r>
+      <w:r>
+        <w:tab/>
+        <w:t>0.1</w:t>
+      </w:r>
+    </w:p>
+    <w:p>
+      <w:pPr>
+        <w:rPr>
+          <w:rFonts w:hint="eastAsia"/>
+        </w:rPr>
+      </w:pPr>
+      <w:r>
+        <w:t>社会学习因子</w:t>
+      </w:r>
+      <w:r>
+        <w:tab/>
+      </w:r>
+      <w:r>
+        <w:tab/>
+        <w:t>0.075</w:t>
+      </w:r>
+    </w:p>
+    <w:p>
+      <w:pPr>
+        <w:rPr>
+          <w:rFonts w:hint="eastAsia"/>
+        </w:rPr>
+      </w:pPr>
+      <w:r>
+        <w:t>惯性因子</w:t>
+      </w:r>
+      <w:r>
+        <w:tab/>
+      </w:r>
+      <w:r>
+        <w:tab/>
+      </w:r>
+      <w:r>
+        <w:tab/>
+        <w:t>1</w:t>
+      </w:r>
+    </w:p>
+    <w:p>
+      <w:pPr>
+        <w:rPr>
+          <w:rFonts w:hint="eastAsia"/>
+        </w:rPr>
+      </w:pPr>
+      <w:r>
+        <w:t>粒子数量</w:t>
+      </w:r>
+      <w:r>
+        <w:tab/>
+      </w:r>
+      <w:r>
+        <w:tab/>
+      </w:r>
+      <w:r>
+        <w:tab/>
+        <w:t>500</w:t>
+      </w:r>
+    </w:p>
+    <w:p>
+      <w:pPr>
+        <w:rPr>
+          <w:rFonts w:hint="eastAsia"/>
+        </w:rPr>
+      </w:pPr>
+      <w:r>
+        <w:t>迭代次数</w:t>
+      </w:r>
+      <w:r>
+        <w:tab/>
+      </w:r>
+      <w:r>
+        <w:tab/>
+      </w:r>
+      <w:r>
+        <w:tab/>
+        <w:t>2000</w:t>
+      </w:r>
+    </w:p>
+    <w:p>
+      <w:pPr>
+        <w:rPr>
+          <w:rFonts w:hint="eastAsia"/>
+        </w:rPr>
+      </w:pPr>
+      <w:r>
+        <w:t>惯性因子最大值</w:t>
+      </w:r>
+      <w:r>
+        <w:tab/>
+      </w:r>
+      <w:r>
+        <w:tab/>
+        <w:t>1</w:t>
+      </w:r>
+    </w:p>
+    <w:p>
+      <w:pPr>
+        <w:rPr>
+          <w:rFonts w:hint="eastAsia"/>
+        </w:rPr>
+      </w:pPr>
+      <w:r>
+        <w:t>惯性因子最小值</w:t>
+      </w:r>
+      <w:r>
+        <w:tab/>
+      </w:r>
+      <w:r>
+        <w:tab/>
+        <w:t>0.8</w:t>
+      </w:r>
+    </w:p>
+    <w:p>
+      <w:r>
+        <w:rPr>
+          <w:noProof/>
+        </w:rPr>
+        <w:drawing>
+          <wp:inline distT="0" distB="0" distL="0" distR="0" wp14:anchorId="76B2B480" wp14:editId="55AA704C">
+            <wp:extent cx="3767982" cy="2826327"/>
+            <wp:effectExtent l="0" t="0" r="4445" b="0"/>
+            <wp:docPr id="2" name="图片 2"/>
+            <wp:cNvGraphicFramePr>
+              <a:graphicFrameLocks xmlns:a="http://schemas.openxmlformats.org/drawingml/2006/main" noChangeAspect="1"/>
+            </wp:cNvGraphicFramePr>
+            <a:graphic xmlns:a="http://schemas.openxmlformats.org/drawingml/2006/main">
+              <a:graphicData uri="http://schemas.openxmlformats.org/drawingml/2006/picture">
+                <pic:pic xmlns:pic="http://schemas.openxmlformats.org/drawingml/2006/picture">
+                  <pic:nvPicPr>
+                    <pic:cNvPr id="0" name="Picture 2"/>
+                    <pic:cNvPicPr>
+                      <a:picLocks noChangeAspect="1" noChangeArrowheads="1"/>
+                    </pic:cNvPicPr>
+                  </pic:nvPicPr>
+                  <pic:blipFill>
+                    <a:blip r:embed="rId8">
+                      <a:extLst>
+                        <a:ext uri="{28A0092B-C50C-407E-A947-70E740481C1C}">
+                          <a14:useLocalDpi xmlns:a14="http://schemas.microsoft.com/office/drawing/2010/main" val="0"/>
+                        </a:ext>
+                      </a:extLst>
+                    </a:blip>
+                    <a:srcRect/>
+                    <a:stretch>
+                      <a:fillRect/>
+                    </a:stretch>
+                  </pic:blipFill>
+                  <pic:spPr bwMode="auto">
+                    <a:xfrm>
+                      <a:off x="0" y="0"/>
+                      <a:ext cx="3795127" cy="2846688"/>
+                    </a:xfrm>
+                    <a:prstGeom prst="rect">
+                      <a:avLst/>
+                    </a:prstGeom>
+                    <a:noFill/>
+                    <a:ln>
+                      <a:noFill/>
+                    </a:ln>
+                  </pic:spPr>
+                </pic:pic>
+              </a:graphicData>
+            </a:graphic>
+          </wp:inline>
+        </w:drawing>
+      </w:r>
+    </w:p>
+    <w:p>
+      <w:pPr>
+        <w:rPr>
+          <w:rFonts w:hint="eastAsia"/>
+        </w:rPr>
+      </w:pPr>
+      <w:r>
+        <w:rPr>
+          <w:noProof/>
+        </w:rPr>
+        <w:lastRenderedPageBreak/>
+        <w:drawing>
+          <wp:inline distT="0" distB="0" distL="0" distR="0" wp14:anchorId="7A2FDF43" wp14:editId="533B806D">
+            <wp:extent cx="5272405" cy="3954780"/>
+            <wp:effectExtent l="0" t="0" r="4445" b="7620"/>
+            <wp:docPr id="3" name="图片 3"/>
+            <wp:cNvGraphicFramePr>
+              <a:graphicFrameLocks xmlns:a="http://schemas.openxmlformats.org/drawingml/2006/main" noChangeAspect="1"/>
+            </wp:cNvGraphicFramePr>
+            <a:graphic xmlns:a="http://schemas.openxmlformats.org/drawingml/2006/main">
+              <a:graphicData uri="http://schemas.openxmlformats.org/drawingml/2006/picture">
+                <pic:pic xmlns:pic="http://schemas.openxmlformats.org/drawingml/2006/picture">
+                  <pic:nvPicPr>
+                    <pic:cNvPr id="0" name="Picture 3"/>
+                    <pic:cNvPicPr>
+                      <a:picLocks noChangeAspect="1" noChangeArrowheads="1"/>
+                    </pic:cNvPicPr>
+                  </pic:nvPicPr>
+                  <pic:blipFill>
+                    <a:blip r:embed="rId9">
+                      <a:extLst>
+                        <a:ext uri="{28A0092B-C50C-407E-A947-70E740481C1C}">
+                          <a14:useLocalDpi xmlns:a14="http://schemas.microsoft.com/office/drawing/2010/main" val="0"/>
+                        </a:ext>
+                      </a:extLst>
+                    </a:blip>
+                    <a:srcRect/>
+                    <a:stretch>
+                      <a:fillRect/>
+                    </a:stretch>
+                  </pic:blipFill>
+                  <pic:spPr bwMode="auto">
+                    <a:xfrm>
+                      <a:off x="0" y="0"/>
+                      <a:ext cx="5272405" cy="3954780"/>
+                    </a:xfrm>
+                    <a:prstGeom prst="rect">
+                      <a:avLst/>
+                    </a:prstGeom>
+                    <a:noFill/>
+                    <a:ln>
+                      <a:noFill/>
+                    </a:ln>
+                  </pic:spPr>
+                </pic:pic>
+              </a:graphicData>
+            </a:graphic>
+          </wp:inline>
+        </w:drawing>
+      </w:r>
+    </w:p>
+    <w:p>
+      <w:pPr>
         <w:pStyle w:val="2"/>
         <w:numPr>
           <w:ilvl w:val="0"/>
@@ -162,6 +1268,64 @@
           <w:rFonts w:hint="eastAsia"/>
         </w:rPr>
         <w:t>路径并不完美，还是存在了路线交叉的问题，而路线交叉就意味着没有找到最优解，但可以看出整个城市路径结构完整，可能是一个局部最优解。</w:t>
+      </w:r>
+      <w:r>
+        <w:rPr>
+          <w:rFonts w:hint="eastAsia"/>
+        </w:rPr>
+        <w:t>在经过参数调整之后，发现以我的能力，结果无法更好了，只能接受这个局部最优解，通过观察路线规划图可以得到，</w:t>
+      </w:r>
+      <w:r>
+        <w:rPr>
+          <w:rFonts w:hint="eastAsia"/>
+        </w:rPr>
+        <w:t>对于大部分路径来说这个都还是可以接受的。而且当参数设置为c</w:t>
+      </w:r>
+      <w:r>
+        <w:t>1 = 1,c2=3</w:t>
+      </w:r>
+      <w:r>
+        <w:rPr>
+          <w:rFonts w:hint="eastAsia"/>
+        </w:rPr>
+        <w:t>时，算法不收敛，</w:t>
+      </w:r>
+      <w:proofErr w:type="spellStart"/>
+      <w:r>
+        <w:rPr>
+          <w:rFonts w:hint="eastAsia"/>
+        </w:rPr>
+        <w:t>wM</w:t>
+      </w:r>
+      <w:proofErr w:type="spellEnd"/>
+      <w:r>
+        <w:rPr>
+          <w:rFonts w:hint="eastAsia"/>
+        </w:rPr>
+        <w:t>=</w:t>
+      </w:r>
+      <w:r>
+        <w:t>1,wm=0.5</w:t>
+      </w:r>
+      <w:r>
+        <w:rPr>
+          <w:rFonts w:hint="eastAsia"/>
+        </w:rPr>
+        <w:t>时也不收敛，粒子群数目越多计算效率越低，但找到的</w:t>
+      </w:r>
+      <w:proofErr w:type="gramStart"/>
+      <w:r>
+        <w:rPr>
+          <w:rFonts w:hint="eastAsia"/>
+        </w:rPr>
+        <w:t>解效果</w:t>
+      </w:r>
+      <w:proofErr w:type="gramEnd"/>
+      <w:r>
+        <w:rPr>
+          <w:rFonts w:hint="eastAsia"/>
+        </w:rPr>
+        <w:t>会变好。</w:t>
       </w:r>
     </w:p>
     <w:sectPr>
@@ -429,6 +1593,7 @@
     <w:lsdException w:name="HTML Sample" w:semiHidden="1" w:unhideWhenUsed="1"/>
     <w:lsdException w:name="HTML Typewriter" w:semiHidden="1" w:unhideWhenUsed="1"/>
     <w:lsdException w:name="HTML Variable" w:semiHidden="1" w:unhideWhenUsed="1"/>
+    <w:lsdException w:name="Normal Table" w:semiHidden="1" w:unhideWhenUsed="1"/>
     <w:lsdException w:name="annotation subject" w:semiHidden="1" w:unhideWhenUsed="1"/>
     <w:lsdException w:name="No List" w:semiHidden="1" w:unhideWhenUsed="1"/>
     <w:lsdException w:name="Outline List 1" w:semiHidden="1" w:unhideWhenUsed="1"/>
@@ -475,8 +1640,10 @@
     <w:lsdException w:name="Table Subtle 2" w:semiHidden="1" w:unhideWhenUsed="1"/>
     <w:lsdException w:name="Table Web 1" w:semiHidden="1" w:unhideWhenUsed="1"/>
     <w:lsdException w:name="Table Web 2" w:semiHidden="1" w:unhideWhenUsed="1"/>
+    <w:lsdException w:name="Table Web 3" w:semiHidden="1" w:unhideWhenUsed="1"/>
     <w:lsdException w:name="Balloon Text" w:semiHidden="1" w:unhideWhenUsed="1"/>
     <w:lsdException w:name="Table Grid" w:uiPriority="39"/>
+    <w:lsdException w:name="Table Theme" w:semiHidden="1" w:unhideWhenUsed="1"/>
     <w:lsdException w:name="Placeholder Text" w:semiHidden="1"/>
     <w:lsdException w:name="No Spacing" w:uiPriority="1" w:qFormat="1"/>
     <w:lsdException w:name="Light Shading" w:uiPriority="60"/>
